--- a/sre-assessment.docx
+++ b/sre-assessment.docx
@@ -247,12 +247,12 @@
                 <wp:inline distB="114300" distT="114300" distL="114300" distR="114300">
                   <wp:extent cx="6896100" cy="3098800"/>
                   <wp:effectExtent b="0" l="0" r="0" t="0"/>
-                  <wp:docPr id="6" name="image7.png"/>
+                  <wp:docPr id="7" name="image8.png"/>
                   <a:graphic>
                     <a:graphicData uri="http://schemas.openxmlformats.org/drawingml/2006/picture">
                       <pic:pic>
                         <pic:nvPicPr>
-                          <pic:cNvPr id="0" name="image7.png"/>
+                          <pic:cNvPr id="0" name="image8.png"/>
                           <pic:cNvPicPr preferRelativeResize="0"/>
                         </pic:nvPicPr>
                         <pic:blipFill>
@@ -459,12 +459,12 @@
                 <wp:inline distB="114300" distT="114300" distL="114300" distR="114300">
                   <wp:extent cx="4829175" cy="1498600"/>
                   <wp:effectExtent b="0" l="0" r="0" t="0"/>
-                  <wp:docPr id="1" name="image11.png"/>
+                  <wp:docPr id="1" name="image7.png"/>
                   <a:graphic>
                     <a:graphicData uri="http://schemas.openxmlformats.org/drawingml/2006/picture">
                       <pic:pic>
                         <pic:nvPicPr>
-                          <pic:cNvPr id="0" name="image11.png"/>
+                          <pic:cNvPr id="0" name="image7.png"/>
                           <pic:cNvPicPr preferRelativeResize="0"/>
                         </pic:nvPicPr>
                         <pic:blipFill>
@@ -567,12 +567,12 @@
                 <wp:inline distB="114300" distT="114300" distL="114300" distR="114300">
                   <wp:extent cx="4829175" cy="1485900"/>
                   <wp:effectExtent b="0" l="0" r="0" t="0"/>
-                  <wp:docPr id="8" name="image8.png"/>
+                  <wp:docPr id="9" name="image10.png"/>
                   <a:graphic>
                     <a:graphicData uri="http://schemas.openxmlformats.org/drawingml/2006/picture">
                       <pic:pic>
                         <pic:nvPicPr>
-                          <pic:cNvPr id="0" name="image8.png"/>
+                          <pic:cNvPr id="0" name="image10.png"/>
                           <pic:cNvPicPr preferRelativeResize="0"/>
                         </pic:nvPicPr>
                         <pic:blipFill>
@@ -675,12 +675,12 @@
                 <wp:inline distB="114300" distT="114300" distL="114300" distR="114300">
                   <wp:extent cx="4829175" cy="1498600"/>
                   <wp:effectExtent b="0" l="0" r="0" t="0"/>
-                  <wp:docPr id="9" name="image9.png"/>
+                  <wp:docPr id="10" name="image12.png"/>
                   <a:graphic>
                     <a:graphicData uri="http://schemas.openxmlformats.org/drawingml/2006/picture">
                       <pic:pic>
                         <pic:nvPicPr>
-                          <pic:cNvPr id="0" name="image9.png"/>
+                          <pic:cNvPr id="0" name="image12.png"/>
                           <pic:cNvPicPr preferRelativeResize="0"/>
                         </pic:nvPicPr>
                         <pic:blipFill>
@@ -783,12 +783,12 @@
                 <wp:inline distB="114300" distT="114300" distL="114300" distR="114300">
                   <wp:extent cx="4829175" cy="1536700"/>
                   <wp:effectExtent b="0" l="0" r="0" t="0"/>
-                  <wp:docPr id="11" name="image10.png"/>
+                  <wp:docPr id="12" name="image11.png"/>
                   <a:graphic>
                     <a:graphicData uri="http://schemas.openxmlformats.org/drawingml/2006/picture">
                       <pic:pic>
                         <pic:nvPicPr>
-                          <pic:cNvPr id="0" name="image10.png"/>
+                          <pic:cNvPr id="0" name="image11.png"/>
                           <pic:cNvPicPr preferRelativeResize="0"/>
                         </pic:nvPicPr>
                         <pic:blipFill>
@@ -936,7 +936,6 @@
               <w:rPr>
                 <w:rFonts w:ascii="Open Sans" w:cs="Open Sans" w:eastAsia="Open Sans" w:hAnsi="Open Sans"/>
                 <w:color w:val="2e3d49"/>
-                <w:u w:val="none"/>
               </w:rPr>
             </w:pPr>
             <w:r>
@@ -946,15 +945,15 @@
                 <w:color w:val="2e3d49"/>
                 <w:rtl w:val="0"/>
               </w:rPr>
-              <w:t xml:space="preserve">Deployment</w:t>
-            </w:r>
-            <w:r>
-              <w:rPr>
-                <w:rFonts w:ascii="Open Sans" w:cs="Open Sans" w:eastAsia="Open Sans" w:hAnsi="Open Sans"/>
-                <w:color w:val="2e3d49"/>
-                <w:rtl w:val="0"/>
-              </w:rPr>
-              <w:t xml:space="preserve">: is responsible for managing the deployment process and ensuring that the hotfix is safely and efficiently deployed to the production environment. They have expertise in deployment tools and techniques, and they work closely with the development team to understand the nature of the hotfix and its impact on the system</w:t>
+              <w:t xml:space="preserve">TeamLead:</w:t>
+            </w:r>
+            <w:r>
+              <w:rPr>
+                <w:rFonts w:ascii="Open Sans" w:cs="Open Sans" w:eastAsia="Open Sans" w:hAnsi="Open Sans"/>
+                <w:color w:val="2e3d49"/>
+                <w:rtl w:val="0"/>
+              </w:rPr>
+              <w:t xml:space="preserve"> The Team lead is responsible for leading the response to an incident and coordinating the efforts of all teams involved. In the case of an emergency hotfix, the Incident Commander from the SRE team would take charge of the situation, ensuring that the hotfix is properly planned, executed, and monitored. They would work closely with the development team to understand the nature of the issue, assess the impact, and prioritize the fix. The Incident Commander would also communicate updates and progress to stakeholders, ensuring transparency and alignment throughout the process. </w:t>
             </w:r>
           </w:p>
           <w:p>
@@ -968,7 +967,6 @@
               <w:rPr>
                 <w:rFonts w:ascii="Open Sans" w:cs="Open Sans" w:eastAsia="Open Sans" w:hAnsi="Open Sans"/>
                 <w:color w:val="2e3d49"/>
-                <w:u w:val="none"/>
               </w:rPr>
             </w:pPr>
             <w:r>
@@ -978,15 +976,15 @@
                 <w:color w:val="2e3d49"/>
                 <w:rtl w:val="0"/>
               </w:rPr>
-              <w:t xml:space="preserve">Monitoring and Observability</w:t>
-            </w:r>
-            <w:r>
-              <w:rPr>
-                <w:rFonts w:ascii="Open Sans" w:cs="Open Sans" w:eastAsia="Open Sans" w:hAnsi="Open Sans"/>
-                <w:color w:val="2e3d49"/>
-                <w:rtl w:val="0"/>
-              </w:rPr>
-              <w:t xml:space="preserve">: is responsible for ensuring that the system is properly monitored and observed, especially during critical deployments like emergency hotfixes. They play a crucial role in setting up monitoring tools, configuring alerts, and analyzing system metrics to detect any issues or anomalies that may arise during the deployment process. The Monitoring and Observability Engineer closely monitors the system's performance, availability, and any potential errors or failures that may occur as a result of the hotfix.</w:t>
+              <w:t xml:space="preserve">Release Engineer</w:t>
+            </w:r>
+            <w:r>
+              <w:rPr>
+                <w:rFonts w:ascii="Open Sans" w:cs="Open Sans" w:eastAsia="Open Sans" w:hAnsi="Open Sans"/>
+                <w:color w:val="2e3d49"/>
+                <w:rtl w:val="0"/>
+              </w:rPr>
+              <w:t xml:space="preserve">: The Release Engineer plays a crucial role in managing the deployment of software changes to production environments. In the case of an emergency hotfix, the Release Engineer from the SRE team would be responsible for ensuring a smooth and controlled release of the hotfix. They would work closely with the development team to package the fix, perform any necessary testing, and coordinate the deployment process. The Release Engineer would also monitor the deployment, verifying its success and addressing any issues that may arise during or after the release.</w:t>
             </w:r>
           </w:p>
         </w:tc>
@@ -1069,10 +1067,19 @@
             <w:r>
               <w:rPr>
                 <w:rFonts w:ascii="Open Sans" w:cs="Open Sans" w:eastAsia="Open Sans" w:hAnsi="Open Sans"/>
-                <w:color w:val="2e3d49"/>
-                <w:rtl w:val="0"/>
-              </w:rPr>
-              <w:t xml:space="preserve">SRE Architect: The SRE Architect is responsible for designing the overall architecture of the system with a focus on reliability, scalability, and performance. They have a deep understanding of system design principles and can provide valuable insights into building a highly available and resilient product. </w:t>
+                <w:b w:val="1"/>
+                <w:color w:val="2e3d49"/>
+                <w:rtl w:val="0"/>
+              </w:rPr>
+              <w:t xml:space="preserve">System Architect</w:t>
+            </w:r>
+            <w:r>
+              <w:rPr>
+                <w:rFonts w:ascii="Open Sans" w:cs="Open Sans" w:eastAsia="Open Sans" w:hAnsi="Open Sans"/>
+                <w:color w:val="2e3d49"/>
+                <w:rtl w:val="0"/>
+              </w:rPr>
+              <w:t xml:space="preserve">: The SRE Architect is responsible for designing the overall architecture of the system with a focus on reliability, scalability, and performance. They have a deep understanding of system design principles and can provide valuable insights into building a highly available and resilient product. By involving the SRE Architect in the early planning stages, the development team can benefit from their expertise in designing a system that can handle anticipated traffic loads, ensure fault tolerance, and meet the desired reliability goals. They can help identify potential architectural challenges, propose appropriate technologies, and guide the team in making informed decisions to build a robust product. </w:t>
             </w:r>
           </w:p>
           <w:p>
@@ -1092,10 +1099,22 @@
             <w:r>
               <w:rPr>
                 <w:rFonts w:ascii="Open Sans" w:cs="Open Sans" w:eastAsia="Open Sans" w:hAnsi="Open Sans"/>
-                <w:color w:val="2e3d49"/>
-                <w:rtl w:val="0"/>
-              </w:rPr>
-              <w:t xml:space="preserve">The SRE Operations Engineer specializes in the operational aspects of the system. They focus on ensuring the smooth functioning of the product in production environments.</w:t>
+                <w:b w:val="1"/>
+                <w:color w:val="0b0b0b"/>
+                <w:sz w:val="24"/>
+                <w:szCs w:val="24"/>
+                <w:highlight w:val="white"/>
+                <w:rtl w:val="0"/>
+              </w:rPr>
+              <w:t xml:space="preserve">Infrastructure Engineer</w:t>
+            </w:r>
+            <w:r>
+              <w:rPr>
+                <w:rFonts w:ascii="Open Sans" w:cs="Open Sans" w:eastAsia="Open Sans" w:hAnsi="Open Sans"/>
+                <w:color w:val="2e3d49"/>
+                <w:rtl w:val="0"/>
+              </w:rPr>
+              <w:t xml:space="preserve">: The Infrastructure Engineer brings expertise in designing and implementing the underlying infrastructure required to support the new product. Additionally, the Infrastructure Engineer can provide insights into best practices for security, monitoring, and disaster recovery. They can help identify potential risks and suggest mitigation strategies to ensure the reliability and resilience of the infrastructure.</w:t>
             </w:r>
           </w:p>
         </w:tc>
@@ -1175,7 +1194,7 @@
                 <w:color w:val="2e3d49"/>
                 <w:rtl w:val="0"/>
               </w:rPr>
-              <w:t xml:space="preserve">The role primarily involved in mitigating these issues would be the Incident Manager. The Incident Manager is responsible for coordinating and leading the response to incidents, ensuring that the appropriate resources are allocated and the incident is resolved as quickly and efficiently as possible. They work closely with other SRE team members, such as the Site Reliability Engineer (SRE), who would be responsible for identifying and fixing the root cause of the issues.</w:t>
+              <w:t xml:space="preserve">the SRE role primarily involved in mitigating the issues caused by the emergency hotfix would be the Team Lead. The Team Lead is responsible for responding to incidents, identifying the root cause, and taking appropriate actions to mitigate the impact and restore normal operations. They work closely with other SRE roles to troubleshoot and resolve the issues. It's important for the team lead to coordinate and communicate effectively with the rest of the team to ensure a swift and effective response to the incident.</w:t>
             </w:r>
           </w:p>
         </w:tc>
@@ -1410,12 +1429,12 @@
                 <wp:inline distB="114300" distT="114300" distL="114300" distR="114300">
                   <wp:extent cx="6896100" cy="2120900"/>
                   <wp:effectExtent b="0" l="0" r="0" t="0"/>
-                  <wp:docPr id="7" name="image2.png"/>
+                  <wp:docPr id="8" name="image4.png"/>
                   <a:graphic>
                     <a:graphicData uri="http://schemas.openxmlformats.org/drawingml/2006/picture">
                       <pic:pic>
                         <pic:nvPicPr>
-                          <pic:cNvPr id="0" name="image2.png"/>
+                          <pic:cNvPr id="0" name="image4.png"/>
                           <pic:cNvPicPr preferRelativeResize="0"/>
                         </pic:nvPicPr>
                         <pic:blipFill>
@@ -1536,19 +1555,18 @@
             <w:r>
               <w:rPr>
                 <w:rFonts w:ascii="Open Sans" w:cs="Open Sans" w:eastAsia="Open Sans" w:hAnsi="Open Sans"/>
-                <w:i w:val="1"/>
                 <w:color w:val="2e3d49"/>
               </w:rPr>
               <w:drawing>
                 <wp:inline distB="114300" distT="114300" distL="114300" distR="114300">
-                  <wp:extent cx="6896100" cy="3492500"/>
+                  <wp:extent cx="6896100" cy="5118100"/>
                   <wp:effectExtent b="0" l="0" r="0" t="0"/>
-                  <wp:docPr id="2" name="image4.png"/>
+                  <wp:docPr id="3" name="image6.png"/>
                   <a:graphic>
                     <a:graphicData uri="http://schemas.openxmlformats.org/drawingml/2006/picture">
                       <pic:pic>
                         <pic:nvPicPr>
-                          <pic:cNvPr id="0" name="image4.png"/>
+                          <pic:cNvPr id="0" name="image6.png"/>
                           <pic:cNvPicPr preferRelativeResize="0"/>
                         </pic:nvPicPr>
                         <pic:blipFill>
@@ -1561,7 +1579,59 @@
                         <pic:spPr>
                           <a:xfrm>
                             <a:off x="0" y="0"/>
-                            <a:ext cx="6896100" cy="3492500"/>
+                            <a:ext cx="6896100" cy="5118100"/>
+                          </a:xfrm>
+                          <a:prstGeom prst="rect"/>
+                          <a:ln/>
+                        </pic:spPr>
+                      </pic:pic>
+                    </a:graphicData>
+                  </a:graphic>
+                </wp:inline>
+              </w:drawing>
+            </w:r>
+            <w:r>
+              <w:rPr>
+                <w:rtl w:val="0"/>
+              </w:rPr>
+            </w:r>
+          </w:p>
+          <w:p>
+            <w:pPr>
+              <w:spacing w:line="240" w:lineRule="auto"/>
+              <w:rPr>
+                <w:rFonts w:ascii="Open Sans" w:cs="Open Sans" w:eastAsia="Open Sans" w:hAnsi="Open Sans"/>
+                <w:color w:val="2e3d49"/>
+              </w:rPr>
+            </w:pPr>
+            <w:r>
+              <w:rPr>
+                <w:rFonts w:ascii="Open Sans" w:cs="Open Sans" w:eastAsia="Open Sans" w:hAnsi="Open Sans"/>
+                <w:color w:val="2e3d49"/>
+              </w:rPr>
+              <w:drawing>
+                <wp:inline distB="114300" distT="114300" distL="114300" distR="114300">
+                  <wp:extent cx="6896100" cy="5308600"/>
+                  <wp:effectExtent b="0" l="0" r="0" t="0"/>
+                  <wp:docPr id="2" name="image9.png"/>
+                  <a:graphic>
+                    <a:graphicData uri="http://schemas.openxmlformats.org/drawingml/2006/picture">
+                      <pic:pic>
+                        <pic:nvPicPr>
+                          <pic:cNvPr id="0" name="image9.png"/>
+                          <pic:cNvPicPr preferRelativeResize="0"/>
+                        </pic:nvPicPr>
+                        <pic:blipFill>
+                          <a:blip r:embed="rId13"/>
+                          <a:srcRect b="0" l="0" r="0" t="0"/>
+                          <a:stretch>
+                            <a:fillRect/>
+                          </a:stretch>
+                        </pic:blipFill>
+                        <pic:spPr>
+                          <a:xfrm>
+                            <a:off x="0" y="0"/>
+                            <a:ext cx="6896100" cy="5308600"/>
                           </a:xfrm>
                           <a:prstGeom prst="rect"/>
                           <a:ln/>
@@ -1660,16 +1730,16 @@
                 <wp:inline distB="114300" distT="114300" distL="114300" distR="114300">
                   <wp:extent cx="6896100" cy="3619500"/>
                   <wp:effectExtent b="0" l="0" r="0" t="0"/>
-                  <wp:docPr id="10" name="image3.png"/>
+                  <wp:docPr id="11" name="image2.png"/>
                   <a:graphic>
                     <a:graphicData uri="http://schemas.openxmlformats.org/drawingml/2006/picture">
                       <pic:pic>
                         <pic:nvPicPr>
-                          <pic:cNvPr id="0" name="image3.png"/>
+                          <pic:cNvPr id="0" name="image2.png"/>
                           <pic:cNvPicPr preferRelativeResize="0"/>
                         </pic:nvPicPr>
                         <pic:blipFill>
-                          <a:blip r:embed="rId13"/>
+                          <a:blip r:embed="rId14"/>
                           <a:srcRect b="0" l="0" r="0" t="0"/>
                           <a:stretch>
                             <a:fillRect/>
@@ -1856,16 +1926,16 @@
                 <wp:inline distB="114300" distT="114300" distL="114300" distR="114300">
                   <wp:extent cx="6896100" cy="2781300"/>
                   <wp:effectExtent b="0" l="0" r="0" t="0"/>
-                  <wp:docPr id="3" name="image6.png"/>
+                  <wp:docPr id="4" name="image1.png"/>
                   <a:graphic>
                     <a:graphicData uri="http://schemas.openxmlformats.org/drawingml/2006/picture">
                       <pic:pic>
                         <pic:nvPicPr>
-                          <pic:cNvPr id="0" name="image6.png"/>
+                          <pic:cNvPr id="0" name="image1.png"/>
                           <pic:cNvPicPr preferRelativeResize="0"/>
                         </pic:nvPicPr>
                         <pic:blipFill>
-                          <a:blip r:embed="rId14"/>
+                          <a:blip r:embed="rId15"/>
                           <a:srcRect b="0" l="0" r="0" t="0"/>
                           <a:stretch>
                             <a:fillRect/>
@@ -2429,7 +2499,7 @@
                 <wp:inline distB="114300" distT="114300" distL="114300" distR="114300">
                   <wp:extent cx="6896100" cy="2349500"/>
                   <wp:effectExtent b="0" l="0" r="0" t="0"/>
-                  <wp:docPr id="5" name="image5.png"/>
+                  <wp:docPr id="6" name="image5.png"/>
                   <a:graphic>
                     <a:graphicData uri="http://schemas.openxmlformats.org/drawingml/2006/picture">
                       <pic:pic>
@@ -2438,7 +2508,7 @@
                           <pic:cNvPicPr preferRelativeResize="0"/>
                         </pic:nvPicPr>
                         <pic:blipFill>
-                          <a:blip r:embed="rId15"/>
+                          <a:blip r:embed="rId16"/>
                           <a:srcRect b="0" l="0" r="0" t="0"/>
                           <a:stretch>
                             <a:fillRect/>
@@ -2682,7 +2752,7 @@
       </w:r>
     </w:p>
     <w:sectPr>
-      <w:footerReference r:id="rId16" w:type="default"/>
+      <w:footerReference r:id="rId17" w:type="default"/>
       <w:pgSz w:h="15840" w:w="12240" w:orient="portrait"/>
       <w:pgMar w:bottom="576" w:top="576" w:left="576" w:right="576" w:header="720" w:footer="0"/>
       <w:pgNumType w:start="1"/>
@@ -2706,12 +2776,12 @@
         <wp:inline distB="114300" distT="114300" distL="114300" distR="114300">
           <wp:extent cx="1547813" cy="609093"/>
           <wp:effectExtent b="0" l="0" r="0" t="0"/>
-          <wp:docPr descr="120-white.png" id="4" name="image1.png"/>
+          <wp:docPr descr="120-white.png" id="5" name="image3.png"/>
           <a:graphic>
             <a:graphicData uri="http://schemas.openxmlformats.org/drawingml/2006/picture">
               <pic:pic>
                 <pic:nvPicPr>
-                  <pic:cNvPr descr="120-white.png" id="0" name="image1.png"/>
+                  <pic:cNvPr descr="120-white.png" id="0" name="image3.png"/>
                   <pic:cNvPicPr preferRelativeResize="0"/>
                 </pic:nvPicPr>
                 <pic:blipFill>
